--- a/GitHub Guide.docx
+++ b/GitHub Guide.docx
@@ -1037,6 +1037,9 @@
       </w:hyperlink>
       <w:r>
         <w:t>”</w:t>
+      </w:r>
+      <w:r>
+        <w:t xml:space="preserve">   =&gt;</w:t>
       </w:r>
     </w:p>
     <w:p>
